--- a/storage/app/reports/AD/GiamDinhLai/TBaoVeViecKhongChapNhanGiamDinhLai.docx
+++ b/storage/app/reports/AD/GiamDinhLai/TBaoVeViecKhongChapNhanGiamDinhLai.docx
@@ -4,19 +4,19 @@
   <w:body>
     <w:tbl>
       <w:tblPr>
-        <w:tblW w:w="9074" w:type="dxa"/>
+        <w:tblW w:w="9250" w:type="dxa"/>
         <w:tblInd w:w="108" w:type="dxa"/>
         <w:tblLayout w:type="fixed"/>
         <w:tblLook w:val="04A0" w:firstRow="1" w:lastRow="0" w:firstColumn="1" w:lastColumn="0" w:noHBand="0" w:noVBand="1"/>
       </w:tblPr>
       <w:tblGrid>
-        <w:gridCol w:w="3544"/>
+        <w:gridCol w:w="3720"/>
         <w:gridCol w:w="5530"/>
       </w:tblGrid>
       <w:tr>
         <w:tc>
           <w:tcPr>
-            <w:tcW w:w="3544" w:type="dxa"/>
+            <w:tcW w:w="3720" w:type="dxa"/>
             <w:hideMark/>
           </w:tcPr>
           <w:p>
@@ -769,7 +769,7 @@
       <w:tr>
         <w:tc>
           <w:tcPr>
-            <w:tcW w:w="3544" w:type="dxa"/>
+            <w:tcW w:w="3720" w:type="dxa"/>
             <w:hideMark/>
           </w:tcPr>
           <w:p>
@@ -2287,19 +2287,8 @@
           <w:sz w:val="26"/>
           <w:szCs w:val="20"/>
         </w:rPr>
-        <w:t xml:space="preserve"> </w:t>
-      </w:r>
-      <w:proofErr w:type="spellStart"/>
-      <w:r>
-        <w:rPr>
-          <w:rFonts w:eastAsia="Times New Roman"/>
-          <w:spacing w:val="-2"/>
-          <w:sz w:val="26"/>
-          <w:szCs w:val="20"/>
-        </w:rPr>
-        <w:t>tháng</w:t>
-      </w:r>
-      <w:proofErr w:type="spellEnd"/>
+        <w:t xml:space="preserve"> tháng</w:t>
+      </w:r>
       <w:r>
         <w:rPr>
           <w:rFonts w:eastAsia="Times New Roman"/>
@@ -2390,6 +2379,7 @@
         <w:t>HoTen</w:t>
       </w:r>
       <w:proofErr w:type="spellEnd"/>
+      <w:proofErr w:type="gramStart"/>
       <w:r>
         <w:rPr>
           <w:rFonts w:eastAsia="Times New Roman"/>
@@ -2404,7 +2394,17 @@
           <w:sz w:val="26"/>
           <w:szCs w:val="20"/>
         </w:rPr>
-        <w:t xml:space="preserve">; </w:t>
+        <w:t>;</w:t>
+      </w:r>
+      <w:proofErr w:type="gramEnd"/>
+      <w:r>
+        <w:rPr>
+          <w:rFonts w:eastAsia="Times New Roman"/>
+          <w:spacing w:val="-2"/>
+          <w:sz w:val="26"/>
+          <w:szCs w:val="20"/>
+        </w:rPr>
+        <w:t xml:space="preserve"> </w:t>
       </w:r>
     </w:p>
     <w:p>
@@ -2741,6 +2741,7 @@
         <w:t xml:space="preserve"> </w:t>
       </w:r>
       <w:proofErr w:type="spellStart"/>
+      <w:proofErr w:type="gramStart"/>
       <w:r>
         <w:rPr>
           <w:rFonts w:eastAsia="Times New Roman"/>
@@ -2769,6 +2770,7 @@
         </w:rPr>
         <w:t>.....................</w:t>
       </w:r>
+      <w:proofErr w:type="gramEnd"/>
       <w:r>
         <w:rPr>
           <w:rFonts w:eastAsia="Times New Roman"/>
@@ -2855,8 +2857,19 @@
           <w:sz w:val="26"/>
           <w:szCs w:val="20"/>
         </w:rPr>
-        <w:t xml:space="preserve"> do</w:t>
-      </w:r>
+        <w:t xml:space="preserve"> </w:t>
+      </w:r>
+      <w:proofErr w:type="gramStart"/>
+      <w:r>
+        <w:rPr>
+          <w:rFonts w:eastAsia="Times New Roman"/>
+          <w:spacing w:val="-2"/>
+          <w:sz w:val="26"/>
+          <w:szCs w:val="20"/>
+        </w:rPr>
+        <w:t>do</w:t>
+      </w:r>
+      <w:proofErr w:type="gramEnd"/>
       <w:r>
         <w:rPr>
           <w:rFonts w:eastAsia="Times New Roman"/>
@@ -3441,17 +3454,17 @@
     </w:p>
     <w:tbl>
       <w:tblPr>
-        <w:tblW w:w="0" w:type="auto"/>
+        <w:tblW w:w="9498" w:type="dxa"/>
         <w:tblLook w:val="04A0" w:firstRow="1" w:lastRow="0" w:firstColumn="1" w:lastColumn="0" w:noHBand="0" w:noVBand="1"/>
       </w:tblPr>
       <w:tblGrid>
-        <w:gridCol w:w="4656"/>
-        <w:gridCol w:w="4699"/>
+        <w:gridCol w:w="3402"/>
+        <w:gridCol w:w="6096"/>
       </w:tblGrid>
       <w:tr>
         <w:tc>
           <w:tcPr>
-            <w:tcW w:w="4785" w:type="dxa"/>
+            <w:tcW w:w="3402" w:type="dxa"/>
             <w:shd w:val="clear" w:color="auto" w:fill="auto"/>
           </w:tcPr>
           <w:p>
@@ -3558,6 +3571,7 @@
               <w:t xml:space="preserve"> </w:t>
             </w:r>
             <w:proofErr w:type="spellStart"/>
+            <w:proofErr w:type="gramStart"/>
             <w:r>
               <w:rPr>
                 <w:rFonts w:eastAsia="Times New Roman"/>
@@ -3577,6 +3591,7 @@
               </w:rPr>
               <w:t>;</w:t>
             </w:r>
+            <w:proofErr w:type="gramEnd"/>
           </w:p>
           <w:p>
             <w:pPr>
@@ -3784,7 +3799,7 @@
         </w:tc>
         <w:tc>
           <w:tcPr>
-            <w:tcW w:w="4786" w:type="dxa"/>
+            <w:tcW w:w="6096" w:type="dxa"/>
             <w:shd w:val="clear" w:color="auto" w:fill="auto"/>
           </w:tcPr>
           <w:p>
